--- a/docs/XX_ResearchAndPresentationMethods_CheckList_AR_3991-1.docx
+++ b/docs/XX_ResearchAndPresentationMethods_CheckList_AR_3991-1.docx
@@ -722,6 +722,17 @@
                 <w:lang w:bidi="ar-SA"/>
               </w:rPr>
             </w:pPr>
+            <w:r>
+              <w:rPr>
+                <w:rFonts w:ascii="Calibri" w:eastAsia="Times New Roman" w:hAnsi="Calibri" w:cs="B Nazanin" w:hint="cs"/>
+                <w:b/>
+                <w:bCs/>
+                <w:color w:val="000000"/>
+                <w:rtl/>
+                <w:lang w:bidi="ar-SA"/>
+              </w:rPr>
+              <w:t>38</w:t>
+            </w:r>
           </w:p>
         </w:tc>
         <w:tc>
@@ -925,6 +936,39 @@
                 <w:rtl/>
               </w:rPr>
             </w:pPr>
+            <w:hyperlink r:id="rId7" w:history="1">
+              <w:r>
+                <w:rPr>
+                  <w:rStyle w:val="Hyperlink"/>
+                  <w:rFonts w:cs="B Nazanin"/>
+                  <w:sz w:val="24"/>
+                  <w:szCs w:val="24"/>
+                </w:rPr>
+                <w:t>RPM</w:t>
+              </w:r>
+            </w:hyperlink>
+          </w:p>
+          <w:p>
+            <w:pPr>
+              <w:tabs>
+                <w:tab w:val="left" w:pos="1065"/>
+              </w:tabs>
+              <w:spacing w:before="240"/>
+              <w:cnfStyle w:val="000000100000" w:firstRow="0" w:lastRow="0" w:firstColumn="0" w:lastColumn="0" w:oddVBand="0" w:evenVBand="0" w:oddHBand="1" w:evenHBand="0" w:firstRowFirstColumn="0" w:firstRowLastColumn="0" w:lastRowFirstColumn="0" w:lastRowLastColumn="0"/>
+              <w:rPr>
+                <w:rFonts w:cs="B Nazanin"/>
+                <w:sz w:val="20"/>
+                <w:szCs w:val="20"/>
+              </w:rPr>
+            </w:pPr>
+            <w:r>
+              <w:rPr>
+                <w:rFonts w:cs="B Nazanin"/>
+                <w:sz w:val="14"/>
+                <w:szCs w:val="14"/>
+              </w:rPr>
+              <w:t>https://github.com/farzadsahraei/PNU_3991/blob/master/_BSc/ResearchAndPresentationMethods/1322010_01</w:t>
+            </w:r>
           </w:p>
         </w:tc>
       </w:tr>
@@ -1024,12 +1068,21 @@
               <w:jc w:val="center"/>
               <w:cnfStyle w:val="000000000000" w:firstRow="0" w:lastRow="0" w:firstColumn="0" w:lastColumn="0" w:oddVBand="0" w:evenVBand="0" w:oddHBand="0" w:evenHBand="0" w:firstRowFirstColumn="0" w:firstRowLastColumn="0" w:lastRowFirstColumn="0" w:lastRowLastColumn="0"/>
               <w:rPr>
-                <w:rFonts w:cs="B Nazanin"/>
-                <w:sz w:val="28"/>
-                <w:szCs w:val="28"/>
-                <w:rtl/>
-              </w:rPr>
-            </w:pPr>
+                <w:rFonts w:cs="B Nazanin" w:hint="cs"/>
+                <w:sz w:val="28"/>
+                <w:szCs w:val="28"/>
+                <w:rtl/>
+              </w:rPr>
+            </w:pPr>
+            <w:r>
+              <w:rPr>
+                <w:rFonts w:cs="B Nazanin" w:hint="cs"/>
+                <w:sz w:val="28"/>
+                <w:szCs w:val="28"/>
+                <w:rtl/>
+              </w:rPr>
+              <w:t>8</w:t>
+            </w:r>
           </w:p>
         </w:tc>
       </w:tr>
@@ -1128,6 +1181,15 @@
                 <w:rtl/>
               </w:rPr>
             </w:pPr>
+            <w:r>
+              <w:rPr>
+                <w:rFonts w:cs="B Nazanin" w:hint="cs"/>
+                <w:sz w:val="28"/>
+                <w:szCs w:val="28"/>
+                <w:rtl/>
+              </w:rPr>
+              <w:t>12</w:t>
+            </w:r>
           </w:p>
         </w:tc>
       </w:tr>
@@ -1224,6 +1286,15 @@
                 <w:rtl/>
               </w:rPr>
             </w:pPr>
+            <w:r>
+              <w:rPr>
+                <w:rFonts w:cs="B Nazanin" w:hint="cs"/>
+                <w:sz w:val="28"/>
+                <w:szCs w:val="28"/>
+                <w:rtl/>
+              </w:rPr>
+              <w:t>20</w:t>
+            </w:r>
           </w:p>
         </w:tc>
       </w:tr>
@@ -2872,7 +2943,7 @@
                 <w:szCs w:val="28"/>
                 <w:rtl/>
               </w:rPr>
-              <w:t>112-114</w:t>
+              <w:t>46-48</w:t>
             </w:r>
           </w:p>
         </w:tc>
@@ -3232,12 +3303,22 @@
               <w:jc w:val="center"/>
               <w:cnfStyle w:val="000000100000" w:firstRow="0" w:lastRow="0" w:firstColumn="0" w:lastColumn="0" w:oddVBand="0" w:evenVBand="0" w:oddHBand="1" w:evenHBand="0" w:firstRowFirstColumn="0" w:firstRowLastColumn="0" w:lastRowFirstColumn="0" w:lastRowLastColumn="0"/>
               <w:rPr>
-                <w:rFonts w:cs="B Nazanin"/>
-                <w:color w:val="000000" w:themeColor="text1"/>
-                <w:sz w:val="28"/>
-                <w:szCs w:val="28"/>
-              </w:rPr>
-            </w:pPr>
+                <w:rFonts w:cs="B Nazanin" w:hint="cs"/>
+                <w:color w:val="000000" w:themeColor="text1"/>
+                <w:sz w:val="28"/>
+                <w:szCs w:val="28"/>
+              </w:rPr>
+            </w:pPr>
+            <w:r>
+              <w:rPr>
+                <w:rFonts w:cs="B Nazanin" w:hint="cs"/>
+                <w:color w:val="000000" w:themeColor="text1"/>
+                <w:sz w:val="28"/>
+                <w:szCs w:val="28"/>
+                <w:rtl/>
+              </w:rPr>
+              <w:t>5 دقیقه</w:t>
+            </w:r>
           </w:p>
         </w:tc>
         <w:tc>
@@ -3261,6 +3342,16 @@
                 <w:szCs w:val="28"/>
               </w:rPr>
             </w:pPr>
+            <w:r>
+              <w:rPr>
+                <w:rFonts w:cs="B Nazanin" w:hint="cs"/>
+                <w:color w:val="000000" w:themeColor="text1"/>
+                <w:sz w:val="28"/>
+                <w:szCs w:val="28"/>
+                <w:rtl/>
+              </w:rPr>
+              <w:t>46-48</w:t>
+            </w:r>
           </w:p>
         </w:tc>
       </w:tr>
@@ -3923,8 +4014,8 @@
       </w:r>
     </w:p>
     <w:sectPr>
-      <w:headerReference w:type="default" r:id="rId7"/>
-      <w:footerReference w:type="default" r:id="rId8"/>
+      <w:headerReference w:type="default" r:id="rId8"/>
+      <w:footerReference w:type="default" r:id="rId9"/>
       <w:pgSz w:w="11906" w:h="16838"/>
       <w:pgMar w:top="1701" w:right="1440" w:bottom="1418" w:left="1440" w:header="720" w:footer="720" w:gutter="0"/>
       <w:cols w:space="720"/>
@@ -7313,6 +7404,7 @@
     <w:lsdException w:name="HTML Sample" w:semiHidden="1" w:unhideWhenUsed="1"/>
     <w:lsdException w:name="HTML Typewriter" w:semiHidden="1" w:unhideWhenUsed="1"/>
     <w:lsdException w:name="HTML Variable" w:semiHidden="1" w:unhideWhenUsed="1"/>
+    <w:lsdException w:name="Normal Table" w:semiHidden="1" w:unhideWhenUsed="1"/>
     <w:lsdException w:name="annotation subject" w:semiHidden="1" w:unhideWhenUsed="1"/>
     <w:lsdException w:name="No List" w:semiHidden="1" w:unhideWhenUsed="1"/>
     <w:lsdException w:name="Outline List 1" w:semiHidden="1" w:unhideWhenUsed="1"/>
@@ -7355,8 +7447,11 @@
     <w:lsdException w:name="Table Contemporary" w:semiHidden="1" w:unhideWhenUsed="1"/>
     <w:lsdException w:name="Table Elegant" w:semiHidden="1" w:unhideWhenUsed="1"/>
     <w:lsdException w:name="Table Professional" w:semiHidden="1" w:unhideWhenUsed="1"/>
+    <w:lsdException w:name="Table Subtle 1" w:semiHidden="1" w:unhideWhenUsed="1"/>
     <w:lsdException w:name="Table Subtle 2" w:semiHidden="1" w:unhideWhenUsed="1"/>
     <w:lsdException w:name="Table Web 1" w:semiHidden="1" w:unhideWhenUsed="1"/>
+    <w:lsdException w:name="Table Web 2" w:semiHidden="1" w:unhideWhenUsed="1"/>
+    <w:lsdException w:name="Table Web 3" w:semiHidden="1" w:unhideWhenUsed="1"/>
     <w:lsdException w:name="Balloon Text" w:semiHidden="1" w:unhideWhenUsed="1"/>
     <w:lsdException w:name="Table Grid" w:uiPriority="39"/>
     <w:lsdException w:name="Table Theme" w:semiHidden="1" w:unhideWhenUsed="1"/>
@@ -8183,6 +8278,18 @@
     <w:uiPriority w:val="99"/>
     <w:rsid w:val="007C6C5D"/>
   </w:style>
+  <w:style w:type="character" w:styleId="UnresolvedMention">
+    <w:name w:val="Unresolved Mention"/>
+    <w:basedOn w:val="DefaultParagraphFont"/>
+    <w:uiPriority w:val="99"/>
+    <w:semiHidden/>
+    <w:unhideWhenUsed/>
+    <w:rsid w:val="00D5311E"/>
+    <w:rPr>
+      <w:color w:val="605E5C"/>
+      <w:shd w:val="clear" w:color="auto" w:fill="E1DFDD"/>
+    </w:rPr>
+  </w:style>
 </w:styles>
 </file>
 

--- a/docs/XX_ResearchAndPresentationMethods_CheckList_AR_3991-1.docx
+++ b/docs/XX_ResearchAndPresentationMethods_CheckList_AR_3991-1.docx
@@ -1068,7 +1068,7 @@
               <w:jc w:val="center"/>
               <w:cnfStyle w:val="000000000000" w:firstRow="0" w:lastRow="0" w:firstColumn="0" w:lastColumn="0" w:oddVBand="0" w:evenVBand="0" w:oddHBand="0" w:evenHBand="0" w:firstRowFirstColumn="0" w:firstRowLastColumn="0" w:lastRowFirstColumn="0" w:lastRowLastColumn="0"/>
               <w:rPr>
-                <w:rFonts w:cs="B Nazanin" w:hint="cs"/>
+                <w:rFonts w:cs="B Nazanin"/>
                 <w:sz w:val="28"/>
                 <w:szCs w:val="28"/>
                 <w:rtl/>
@@ -1425,6 +1425,14 @@
                 <w:rtl/>
               </w:rPr>
             </w:pPr>
+            <w:r>
+              <w:rPr>
+                <w:rFonts w:ascii="Times New Roman" w:eastAsia="Times New Roman" w:hAnsi="Times New Roman" w:cs="B Nazanin" w:hint="cs"/>
+                <w:color w:val="auto"/>
+                <w:rtl/>
+              </w:rPr>
+              <w:t>روش پژوهش کارشناسی ارشد دانشگاه آزاد اسلامی</w:t>
+            </w:r>
           </w:p>
         </w:tc>
       </w:tr>
@@ -1508,6 +1516,15 @@
                 <w:rtl/>
               </w:rPr>
             </w:pPr>
+            <w:r>
+              <w:rPr>
+                <w:rFonts w:ascii="Times New Roman" w:eastAsia="Times New Roman" w:hAnsi="Times New Roman" w:cs="B Nazanin" w:hint="cs"/>
+                <w:b/>
+                <w:bCs/>
+                <w:rtl/>
+              </w:rPr>
+              <w:t>1</w:t>
+            </w:r>
           </w:p>
         </w:tc>
       </w:tr>
@@ -1578,6 +1595,15 @@
                 <w:rtl/>
               </w:rPr>
             </w:pPr>
+            <w:r>
+              <w:rPr>
+                <w:rFonts w:ascii="Times New Roman" w:eastAsia="Times New Roman" w:hAnsi="Times New Roman" w:cs="B Nazanin" w:hint="cs"/>
+                <w:b/>
+                <w:bCs/>
+                <w:rtl/>
+              </w:rPr>
+              <w:t>100</w:t>
+            </w:r>
           </w:p>
         </w:tc>
       </w:tr>
@@ -2505,6 +2531,15 @@
                 <w:szCs w:val="28"/>
               </w:rPr>
             </w:pPr>
+            <w:r>
+              <w:rPr>
+                <w:rFonts w:cs="B Nazanin"/>
+                <w:color w:val="000000" w:themeColor="text1"/>
+                <w:sz w:val="28"/>
+                <w:szCs w:val="28"/>
+              </w:rPr>
+              <w:t>Research Methods and Statistics for Public and Nonprofit Administrators</w:t>
+            </w:r>
           </w:p>
         </w:tc>
       </w:tr>
@@ -2597,12 +2632,22 @@
               <w:jc w:val="center"/>
               <w:cnfStyle w:val="000000100000" w:firstRow="0" w:lastRow="0" w:firstColumn="0" w:lastColumn="0" w:oddVBand="0" w:evenVBand="0" w:oddHBand="1" w:evenHBand="0" w:firstRowFirstColumn="0" w:firstRowLastColumn="0" w:lastRowFirstColumn="0" w:lastRowLastColumn="0"/>
               <w:rPr>
-                <w:rFonts w:cs="B Nazanin"/>
-                <w:color w:val="000000" w:themeColor="text1"/>
-                <w:sz w:val="28"/>
-                <w:szCs w:val="28"/>
-              </w:rPr>
-            </w:pPr>
+                <w:rFonts w:cs="B Nazanin" w:hint="cs"/>
+                <w:color w:val="000000" w:themeColor="text1"/>
+                <w:sz w:val="28"/>
+                <w:szCs w:val="28"/>
+              </w:rPr>
+            </w:pPr>
+            <w:r>
+              <w:rPr>
+                <w:rFonts w:cs="B Nazanin" w:hint="cs"/>
+                <w:color w:val="000000" w:themeColor="text1"/>
+                <w:sz w:val="28"/>
+                <w:szCs w:val="28"/>
+                <w:rtl/>
+              </w:rPr>
+              <w:t>86-88</w:t>
+            </w:r>
           </w:p>
         </w:tc>
       </w:tr>
@@ -3303,7 +3348,7 @@
               <w:jc w:val="center"/>
               <w:cnfStyle w:val="000000100000" w:firstRow="0" w:lastRow="0" w:firstColumn="0" w:lastColumn="0" w:oddVBand="0" w:evenVBand="0" w:oddHBand="1" w:evenHBand="0" w:firstRowFirstColumn="0" w:firstRowLastColumn="0" w:lastRowFirstColumn="0" w:lastRowLastColumn="0"/>
               <w:rPr>
-                <w:rFonts w:cs="B Nazanin" w:hint="cs"/>
+                <w:rFonts w:cs="B Nazanin"/>
                 <w:color w:val="000000" w:themeColor="text1"/>
                 <w:sz w:val="28"/>
                 <w:szCs w:val="28"/>

--- a/docs/XX_ResearchAndPresentationMethods_CheckList_AR_3991-1.docx
+++ b/docs/XX_ResearchAndPresentationMethods_CheckList_AR_3991-1.docx
@@ -2538,7 +2538,7 @@
                 <w:sz w:val="28"/>
                 <w:szCs w:val="28"/>
               </w:rPr>
-              <w:t>Research Methods and Statistics for Public and Nonprofit Administrators</w:t>
+              <w:t>CircularManufacturingSystems</w:t>
             </w:r>
           </w:p>
         </w:tc>
@@ -2646,7 +2646,7 @@
                 <w:szCs w:val="28"/>
                 <w:rtl/>
               </w:rPr>
-              <w:t>86-88</w:t>
+              <w:t>1-3 و 6-10</w:t>
             </w:r>
           </w:p>
         </w:tc>
@@ -2988,7 +2988,27 @@
                 <w:szCs w:val="28"/>
                 <w:rtl/>
               </w:rPr>
-              <w:t>46-48</w:t>
+              <w:t>112</w:t>
+            </w:r>
+            <w:r>
+              <w:rPr>
+                <w:rFonts w:cs="B Nazanin" w:hint="cs"/>
+                <w:color w:val="000000" w:themeColor="text1"/>
+                <w:sz w:val="28"/>
+                <w:szCs w:val="28"/>
+                <w:rtl/>
+              </w:rPr>
+              <w:t>-</w:t>
+            </w:r>
+            <w:r>
+              <w:rPr>
+                <w:rFonts w:cs="B Nazanin" w:hint="cs"/>
+                <w:color w:val="000000" w:themeColor="text1"/>
+                <w:sz w:val="28"/>
+                <w:szCs w:val="28"/>
+                <w:rtl/>
+              </w:rPr>
+              <w:t>114</w:t>
             </w:r>
           </w:p>
         </w:tc>
@@ -3395,7 +3415,27 @@
                 <w:szCs w:val="28"/>
                 <w:rtl/>
               </w:rPr>
-              <w:t>46-48</w:t>
+              <w:t>112</w:t>
+            </w:r>
+            <w:r>
+              <w:rPr>
+                <w:rFonts w:cs="B Nazanin" w:hint="cs"/>
+                <w:color w:val="000000" w:themeColor="text1"/>
+                <w:sz w:val="28"/>
+                <w:szCs w:val="28"/>
+                <w:rtl/>
+              </w:rPr>
+              <w:t>-</w:t>
+            </w:r>
+            <w:r>
+              <w:rPr>
+                <w:rFonts w:cs="B Nazanin" w:hint="cs"/>
+                <w:color w:val="000000" w:themeColor="text1"/>
+                <w:sz w:val="28"/>
+                <w:szCs w:val="28"/>
+                <w:rtl/>
+              </w:rPr>
+              <w:t>114</w:t>
             </w:r>
           </w:p>
         </w:tc>

--- a/docs/XX_ResearchAndPresentationMethods_CheckList_AR_3991-1.docx
+++ b/docs/XX_ResearchAndPresentationMethods_CheckList_AR_3991-1.docx
@@ -2522,6 +2522,7 @@
           </w:tcPr>
           <w:p>
             <w:pPr>
+              <w:bidi w:val="0"/>
               <w:jc w:val="center"/>
               <w:cnfStyle w:val="000000000000" w:firstRow="0" w:lastRow="0" w:firstColumn="0" w:lastColumn="0" w:oddVBand="0" w:evenVBand="0" w:oddHBand="0" w:evenHBand="0" w:firstRowFirstColumn="0" w:firstRowLastColumn="0" w:lastRowFirstColumn="0" w:lastRowLastColumn="0"/>
               <w:rPr>
@@ -2538,7 +2539,45 @@
                 <w:sz w:val="28"/>
                 <w:szCs w:val="28"/>
               </w:rPr>
-              <w:t>CircularManufacturingSystems</w:t>
+              <w:t>Circular</w:t>
+            </w:r>
+            <w:r>
+              <w:rPr>
+                <w:rFonts w:cs="B Nazanin" w:hint="cs"/>
+                <w:color w:val="000000" w:themeColor="text1"/>
+                <w:sz w:val="28"/>
+                <w:szCs w:val="28"/>
+                <w:rtl/>
+              </w:rPr>
+              <w:t xml:space="preserve"> </w:t>
+            </w:r>
+            <w:r>
+              <w:rPr>
+                <w:rFonts w:cs="B Nazanin"/>
+                <w:color w:val="000000" w:themeColor="text1"/>
+                <w:sz w:val="28"/>
+                <w:szCs w:val="28"/>
+              </w:rPr>
+              <w:t>Manufacturing</w:t>
+            </w:r>
+            <w:r>
+              <w:rPr>
+                <w:rFonts w:cs="B Nazanin" w:hint="cs"/>
+                <w:color w:val="000000" w:themeColor="text1"/>
+                <w:sz w:val="28"/>
+                <w:szCs w:val="28"/>
+                <w:rtl/>
+              </w:rPr>
+              <w:t xml:space="preserve"> </w:t>
+            </w:r>
+            <w:r>
+              <w:rPr>
+                <w:rFonts w:cs="B Nazanin"/>
+                <w:color w:val="000000" w:themeColor="text1"/>
+                <w:sz w:val="28"/>
+                <w:szCs w:val="28"/>
+              </w:rPr>
+              <w:t>Systems</w:t>
             </w:r>
           </w:p>
         </w:tc>
@@ -2629,10 +2668,11 @@
           </w:tcPr>
           <w:p>
             <w:pPr>
+              <w:bidi w:val="0"/>
               <w:jc w:val="center"/>
               <w:cnfStyle w:val="000000100000" w:firstRow="0" w:lastRow="0" w:firstColumn="0" w:lastColumn="0" w:oddVBand="0" w:evenVBand="0" w:oddHBand="1" w:evenHBand="0" w:firstRowFirstColumn="0" w:firstRowLastColumn="0" w:lastRowFirstColumn="0" w:lastRowLastColumn="0"/>
               <w:rPr>
-                <w:rFonts w:cs="B Nazanin" w:hint="cs"/>
+                <w:rFonts w:cs="B Nazanin"/>
                 <w:color w:val="000000" w:themeColor="text1"/>
                 <w:sz w:val="28"/>
                 <w:szCs w:val="28"/>
@@ -4164,7 +4204,16 @@
         <w:szCs w:val="28"/>
         <w:rtl/>
       </w:rPr>
-      <w:t>استاد : دکتر سیدعلی رضوی ابراهیمی</w:t>
+      <w:t xml:space="preserve">استاد </w:t>
+    </w:r>
+    <w:r>
+      <w:rPr>
+        <w:rFonts w:cs="B Nazanin" w:hint="cs"/>
+        <w:sz w:val="28"/>
+        <w:szCs w:val="28"/>
+        <w:rtl/>
+      </w:rPr>
+      <w:t>: دکتر سیدعلی رضوی ابراهیمی</w:t>
     </w:r>
     <w:r>
       <w:rPr>
